--- a/exploring-new-programming-languages/JS/M01JSProgrammingBasics/L01FirstStepsInCoding/Lab/ProblemsDescription/01.2 PB-JS-First-Steps-in-Coding-Lab.docx
+++ b/exploring-new-programming-languages/JS/M01JSProgrammingBasics/L01FirstStepsInCoding/Lab/ProblemsDescription/01.2 PB-JS-First-Steps-in-Coding-Lab.docx
@@ -1,6 +1,6 @@
 
 <file path=word/document.xml><?xml version="1.0" encoding="utf-8"?>
-<w:document xmlns:wpc="http://schemas.microsoft.com/office/word/2010/wordprocessingCanvas" xmlns:cx="http://schemas.microsoft.com/office/drawing/2014/chartex" xmlns:cx1="http://schemas.microsoft.com/office/drawing/2015/9/8/chartex" xmlns:cx2="http://schemas.microsoft.com/office/drawing/2015/10/21/chartex" xmlns:cx3="http://schemas.microsoft.com/office/drawing/2016/5/9/chartex" xmlns:cx4="http://schemas.microsoft.com/office/drawing/2016/5/10/chartex" xmlns:cx5="http://schemas.microsoft.com/office/drawing/2016/5/11/chartex" xmlns:cx6="http://schemas.microsoft.com/office/drawing/2016/5/12/chartex" xmlns:cx7="http://schemas.microsoft.com/office/drawing/2016/5/13/chartex" xmlns:cx8="http://schemas.microsoft.com/office/drawing/2016/5/14/chartex" xmlns:mc="http://schemas.openxmlformats.org/markup-compatibility/2006" xmlns:aink="http://schemas.microsoft.com/office/drawing/2016/ink" xmlns:am3d="http://schemas.microsoft.com/office/drawing/2017/model3d" xmlns:o="urn:schemas-microsoft-com:office:office" xmlns:r="http://schemas.openxmlformats.org/officeDocument/2006/relationships" xmlns:m="http://schemas.openxmlformats.org/officeDocument/2006/math" xmlns:v="urn:schemas-microsoft-com:vml" xmlns:wp14="http://schemas.microsoft.com/office/word/2010/wordprocessingDrawing" xmlns:wp="http://schemas.openxmlformats.org/drawingml/2006/wordprocessingDrawing" xmlns:w10="urn:schemas-microsoft-com:office:word" xmlns:w="http://schemas.openxmlformats.org/wordprocessingml/2006/main" xmlns:w14="http://schemas.microsoft.com/office/word/2010/wordml" xmlns:w15="http://schemas.microsoft.com/office/word/2012/wordml" xmlns:w16cid="http://schemas.microsoft.com/office/word/2016/wordml/cid" xmlns:w16se="http://schemas.microsoft.com/office/word/2015/wordml/symex" xmlns:wpg="http://schemas.microsoft.com/office/word/2010/wordprocessingGroup" xmlns:wpi="http://schemas.microsoft.com/office/word/2010/wordprocessingInk" xmlns:wne="http://schemas.microsoft.com/office/word/2006/wordml" xmlns:wps="http://schemas.microsoft.com/office/word/2010/wordprocessingShape" mc:Ignorable="w14 w15 w16se w16cid wp14">
+<w:document xmlns:wpc="http://schemas.microsoft.com/office/word/2010/wordprocessingCanvas" xmlns:cx="http://schemas.microsoft.com/office/drawing/2014/chartex" xmlns:cx1="http://schemas.microsoft.com/office/drawing/2015/9/8/chartex" xmlns:cx2="http://schemas.microsoft.com/office/drawing/2015/10/21/chartex" xmlns:cx3="http://schemas.microsoft.com/office/drawing/2016/5/9/chartex" xmlns:cx4="http://schemas.microsoft.com/office/drawing/2016/5/10/chartex" xmlns:cx5="http://schemas.microsoft.com/office/drawing/2016/5/11/chartex" xmlns:cx6="http://schemas.microsoft.com/office/drawing/2016/5/12/chartex" xmlns:cx7="http://schemas.microsoft.com/office/drawing/2016/5/13/chartex" xmlns:cx8="http://schemas.microsoft.com/office/drawing/2016/5/14/chartex" xmlns:mc="http://schemas.openxmlformats.org/markup-compatibility/2006" xmlns:aink="http://schemas.microsoft.com/office/drawing/2016/ink" xmlns:am3d="http://schemas.microsoft.com/office/drawing/2017/model3d" xmlns:o="urn:schemas-microsoft-com:office:office" xmlns:r="http://schemas.openxmlformats.org/officeDocument/2006/relationships" xmlns:m="http://schemas.openxmlformats.org/officeDocument/2006/math" xmlns:v="urn:schemas-microsoft-com:vml" xmlns:wp14="http://schemas.microsoft.com/office/word/2010/wordprocessingDrawing" xmlns:wp="http://schemas.openxmlformats.org/drawingml/2006/wordprocessingDrawing" xmlns:w10="urn:schemas-microsoft-com:office:word" xmlns:w="http://schemas.openxmlformats.org/wordprocessingml/2006/main" xmlns:w14="http://schemas.microsoft.com/office/word/2010/wordml" xmlns:w15="http://schemas.microsoft.com/office/word/2012/wordml" xmlns:w16cex="http://schemas.microsoft.com/office/word/2018/wordml/cex" xmlns:w16cid="http://schemas.microsoft.com/office/word/2016/wordml/cid" xmlns:w16="http://schemas.microsoft.com/office/word/2018/wordml" xmlns:w16sdtdh="http://schemas.microsoft.com/office/word/2020/wordml/sdtdatahash" xmlns:w16se="http://schemas.microsoft.com/office/word/2015/wordml/symex" xmlns:wpg="http://schemas.microsoft.com/office/word/2010/wordprocessingGroup" xmlns:wpi="http://schemas.microsoft.com/office/word/2010/wordprocessingInk" xmlns:wne="http://schemas.microsoft.com/office/word/2006/wordml" xmlns:wps="http://schemas.microsoft.com/office/word/2010/wordprocessingShape" mc:Ignorable="w14 w15 w16se w16cid w16 w16cex w16sdtdh wp14">
   <w:body>
     <w:p>
       <w:pPr>
@@ -1994,16 +1994,8 @@
         <w:rPr>
           <w:lang w:val="bg-BG"/>
         </w:rPr>
-        <w:t xml:space="preserve">системата на </w:t>
-      </w:r>
-      <w:proofErr w:type="spellStart"/>
-      <w:r>
-        <w:rPr>
-          <w:lang w:val="bg-BG"/>
-        </w:rPr>
-        <w:t>СофтУни</w:t>
-      </w:r>
-      <w:proofErr w:type="spellEnd"/>
+        <w:t>системата на СофтУни</w:t>
+      </w:r>
       <w:r>
         <w:rPr>
           <w:lang w:val="bg-BG"/>
@@ -5125,15 +5117,7 @@
         <w:rPr>
           <w:lang w:val="bg-BG"/>
         </w:rPr>
-        <w:t xml:space="preserve"> </w:t>
-      </w:r>
-      <w:bookmarkStart w:id="0" w:name="_GoBack"/>
-      <w:bookmarkEnd w:id="0"/>
-      <w:r>
-        <w:rPr>
-          <w:lang w:val="bg-BG"/>
-        </w:rPr>
-        <w:t xml:space="preserve">Създайте променливата </w:t>
+        <w:t xml:space="preserve"> Създайте променливата </w:t>
       </w:r>
       <w:r>
         <w:rPr>
@@ -5970,10 +5954,10 @@
         </w:rPr>
         <w:t>: "</w:t>
       </w:r>
-      <w:bookmarkStart w:id="1" w:name="OLE_LINK1"/>
-      <w:bookmarkStart w:id="2" w:name="OLE_LINK2"/>
-      <w:bookmarkStart w:id="3" w:name="OLE_LINK3"/>
-      <w:bookmarkStart w:id="4" w:name="OLE_LINK4"/>
+      <w:bookmarkStart w:id="0" w:name="OLE_LINK1"/>
+      <w:bookmarkStart w:id="1" w:name="OLE_LINK2"/>
+      <w:bookmarkStart w:id="2" w:name="OLE_LINK3"/>
+      <w:bookmarkStart w:id="3" w:name="OLE_LINK4"/>
       <w:r>
         <w:rPr>
           <w:rStyle w:val="CodeChar"/>
@@ -6117,10 +6101,10 @@
         </w:rPr>
         <w:t>&gt;.</w:t>
       </w:r>
+      <w:bookmarkEnd w:id="0"/>
       <w:bookmarkEnd w:id="1"/>
       <w:bookmarkEnd w:id="2"/>
       <w:bookmarkEnd w:id="3"/>
-      <w:bookmarkEnd w:id="4"/>
       <w:r>
         <w:rPr>
           <w:lang w:val="bg-BG"/>
@@ -9628,7 +9612,6 @@
               </w:rPr>
               <w:t xml:space="preserve"> </w:t>
             </w:r>
-            <w:proofErr w:type="spellStart"/>
             <w:r>
               <w:rPr>
                 <w:rFonts w:eastAsia="Calibri" w:cs="Times New Roman"/>
@@ -9636,7 +9619,6 @@
               </w:rPr>
               <w:t>лв</w:t>
             </w:r>
-            <w:proofErr w:type="spellEnd"/>
             <w:r>
               <w:rPr>
                 <w:rFonts w:eastAsia="Calibri" w:cs="Times New Roman"/>
@@ -9917,7 +9899,7 @@
 </file>
 
 <file path=word/endnotes.xml><?xml version="1.0" encoding="utf-8"?>
-<w:endnotes xmlns:wpc="http://schemas.microsoft.com/office/word/2010/wordprocessingCanvas" xmlns:cx="http://schemas.microsoft.com/office/drawing/2014/chartex" xmlns:cx1="http://schemas.microsoft.com/office/drawing/2015/9/8/chartex" xmlns:cx2="http://schemas.microsoft.com/office/drawing/2015/10/21/chartex" xmlns:cx3="http://schemas.microsoft.com/office/drawing/2016/5/9/chartex" xmlns:cx4="http://schemas.microsoft.com/office/drawing/2016/5/10/chartex" xmlns:cx5="http://schemas.microsoft.com/office/drawing/2016/5/11/chartex" xmlns:cx6="http://schemas.microsoft.com/office/drawing/2016/5/12/chartex" xmlns:cx7="http://schemas.microsoft.com/office/drawing/2016/5/13/chartex" xmlns:cx8="http://schemas.microsoft.com/office/drawing/2016/5/14/chartex" xmlns:mc="http://schemas.openxmlformats.org/markup-compatibility/2006" xmlns:aink="http://schemas.microsoft.com/office/drawing/2016/ink" xmlns:am3d="http://schemas.microsoft.com/office/drawing/2017/model3d" xmlns:o="urn:schemas-microsoft-com:office:office" xmlns:r="http://schemas.openxmlformats.org/officeDocument/2006/relationships" xmlns:m="http://schemas.openxmlformats.org/officeDocument/2006/math" xmlns:v="urn:schemas-microsoft-com:vml" xmlns:wp14="http://schemas.microsoft.com/office/word/2010/wordprocessingDrawing" xmlns:wp="http://schemas.openxmlformats.org/drawingml/2006/wordprocessingDrawing" xmlns:w10="urn:schemas-microsoft-com:office:word" xmlns:w="http://schemas.openxmlformats.org/wordprocessingml/2006/main" xmlns:w14="http://schemas.microsoft.com/office/word/2010/wordml" xmlns:w15="http://schemas.microsoft.com/office/word/2012/wordml" xmlns:w16cid="http://schemas.microsoft.com/office/word/2016/wordml/cid" xmlns:w16se="http://schemas.microsoft.com/office/word/2015/wordml/symex" xmlns:wpg="http://schemas.microsoft.com/office/word/2010/wordprocessingGroup" xmlns:wpi="http://schemas.microsoft.com/office/word/2010/wordprocessingInk" xmlns:wne="http://schemas.microsoft.com/office/word/2006/wordml" xmlns:wps="http://schemas.microsoft.com/office/word/2010/wordprocessingShape" mc:Ignorable="w14 w15 w16se w16cid wp14">
+<w:endnotes xmlns:wpc="http://schemas.microsoft.com/office/word/2010/wordprocessingCanvas" xmlns:cx="http://schemas.microsoft.com/office/drawing/2014/chartex" xmlns:cx1="http://schemas.microsoft.com/office/drawing/2015/9/8/chartex" xmlns:cx2="http://schemas.microsoft.com/office/drawing/2015/10/21/chartex" xmlns:cx3="http://schemas.microsoft.com/office/drawing/2016/5/9/chartex" xmlns:cx4="http://schemas.microsoft.com/office/drawing/2016/5/10/chartex" xmlns:cx5="http://schemas.microsoft.com/office/drawing/2016/5/11/chartex" xmlns:cx6="http://schemas.microsoft.com/office/drawing/2016/5/12/chartex" xmlns:cx7="http://schemas.microsoft.com/office/drawing/2016/5/13/chartex" xmlns:cx8="http://schemas.microsoft.com/office/drawing/2016/5/14/chartex" xmlns:mc="http://schemas.openxmlformats.org/markup-compatibility/2006" xmlns:aink="http://schemas.microsoft.com/office/drawing/2016/ink" xmlns:am3d="http://schemas.microsoft.com/office/drawing/2017/model3d" xmlns:o="urn:schemas-microsoft-com:office:office" xmlns:r="http://schemas.openxmlformats.org/officeDocument/2006/relationships" xmlns:m="http://schemas.openxmlformats.org/officeDocument/2006/math" xmlns:v="urn:schemas-microsoft-com:vml" xmlns:wp14="http://schemas.microsoft.com/office/word/2010/wordprocessingDrawing" xmlns:wp="http://schemas.openxmlformats.org/drawingml/2006/wordprocessingDrawing" xmlns:w10="urn:schemas-microsoft-com:office:word" xmlns:w="http://schemas.openxmlformats.org/wordprocessingml/2006/main" xmlns:w14="http://schemas.microsoft.com/office/word/2010/wordml" xmlns:w15="http://schemas.microsoft.com/office/word/2012/wordml" xmlns:w16cex="http://schemas.microsoft.com/office/word/2018/wordml/cex" xmlns:w16cid="http://schemas.microsoft.com/office/word/2016/wordml/cid" xmlns:w16="http://schemas.microsoft.com/office/word/2018/wordml" xmlns:w16sdtdh="http://schemas.microsoft.com/office/word/2020/wordml/sdtdatahash" xmlns:w16se="http://schemas.microsoft.com/office/word/2015/wordml/symex" xmlns:wpg="http://schemas.microsoft.com/office/word/2010/wordprocessingGroup" xmlns:wpi="http://schemas.microsoft.com/office/word/2010/wordprocessingInk" xmlns:wne="http://schemas.microsoft.com/office/word/2006/wordml" xmlns:wps="http://schemas.microsoft.com/office/word/2010/wordprocessingShape" mc:Ignorable="w14 w15 w16se w16cid w16 w16cex w16sdtdh wp14">
   <w:endnote w:type="separator" w:id="-1">
     <w:p>
       <w:pPr>
@@ -9942,7 +9924,7 @@
 </file>
 
 <file path=word/footer1.xml><?xml version="1.0" encoding="utf-8"?>
-<w:ftr xmlns:wpc="http://schemas.microsoft.com/office/word/2010/wordprocessingCanvas" xmlns:cx="http://schemas.microsoft.com/office/drawing/2014/chartex" xmlns:cx1="http://schemas.microsoft.com/office/drawing/2015/9/8/chartex" xmlns:cx2="http://schemas.microsoft.com/office/drawing/2015/10/21/chartex" xmlns:cx3="http://schemas.microsoft.com/office/drawing/2016/5/9/chartex" xmlns:cx4="http://schemas.microsoft.com/office/drawing/2016/5/10/chartex" xmlns:cx5="http://schemas.microsoft.com/office/drawing/2016/5/11/chartex" xmlns:cx6="http://schemas.microsoft.com/office/drawing/2016/5/12/chartex" xmlns:cx7="http://schemas.microsoft.com/office/drawing/2016/5/13/chartex" xmlns:cx8="http://schemas.microsoft.com/office/drawing/2016/5/14/chartex" xmlns:mc="http://schemas.openxmlformats.org/markup-compatibility/2006" xmlns:aink="http://schemas.microsoft.com/office/drawing/2016/ink" xmlns:am3d="http://schemas.microsoft.com/office/drawing/2017/model3d" xmlns:o="urn:schemas-microsoft-com:office:office" xmlns:r="http://schemas.openxmlformats.org/officeDocument/2006/relationships" xmlns:m="http://schemas.openxmlformats.org/officeDocument/2006/math" xmlns:v="urn:schemas-microsoft-com:vml" xmlns:wp14="http://schemas.microsoft.com/office/word/2010/wordprocessingDrawing" xmlns:wp="http://schemas.openxmlformats.org/drawingml/2006/wordprocessingDrawing" xmlns:w10="urn:schemas-microsoft-com:office:word" xmlns:w="http://schemas.openxmlformats.org/wordprocessingml/2006/main" xmlns:w14="http://schemas.microsoft.com/office/word/2010/wordml" xmlns:w15="http://schemas.microsoft.com/office/word/2012/wordml" xmlns:w16cid="http://schemas.microsoft.com/office/word/2016/wordml/cid" xmlns:w16se="http://schemas.microsoft.com/office/word/2015/wordml/symex" xmlns:wpg="http://schemas.microsoft.com/office/word/2010/wordprocessingGroup" xmlns:wpi="http://schemas.microsoft.com/office/word/2010/wordprocessingInk" xmlns:wne="http://schemas.microsoft.com/office/word/2006/wordml" xmlns:wps="http://schemas.microsoft.com/office/word/2010/wordprocessingShape" mc:Ignorable="w14 w15 w16se w16cid wp14">
+<w:ftr xmlns:wpc="http://schemas.microsoft.com/office/word/2010/wordprocessingCanvas" xmlns:cx="http://schemas.microsoft.com/office/drawing/2014/chartex" xmlns:cx1="http://schemas.microsoft.com/office/drawing/2015/9/8/chartex" xmlns:cx2="http://schemas.microsoft.com/office/drawing/2015/10/21/chartex" xmlns:cx3="http://schemas.microsoft.com/office/drawing/2016/5/9/chartex" xmlns:cx4="http://schemas.microsoft.com/office/drawing/2016/5/10/chartex" xmlns:cx5="http://schemas.microsoft.com/office/drawing/2016/5/11/chartex" xmlns:cx6="http://schemas.microsoft.com/office/drawing/2016/5/12/chartex" xmlns:cx7="http://schemas.microsoft.com/office/drawing/2016/5/13/chartex" xmlns:cx8="http://schemas.microsoft.com/office/drawing/2016/5/14/chartex" xmlns:mc="http://schemas.openxmlformats.org/markup-compatibility/2006" xmlns:aink="http://schemas.microsoft.com/office/drawing/2016/ink" xmlns:am3d="http://schemas.microsoft.com/office/drawing/2017/model3d" xmlns:o="urn:schemas-microsoft-com:office:office" xmlns:r="http://schemas.openxmlformats.org/officeDocument/2006/relationships" xmlns:m="http://schemas.openxmlformats.org/officeDocument/2006/math" xmlns:v="urn:schemas-microsoft-com:vml" xmlns:wp14="http://schemas.microsoft.com/office/word/2010/wordprocessingDrawing" xmlns:wp="http://schemas.openxmlformats.org/drawingml/2006/wordprocessingDrawing" xmlns:w10="urn:schemas-microsoft-com:office:word" xmlns:w="http://schemas.openxmlformats.org/wordprocessingml/2006/main" xmlns:w14="http://schemas.microsoft.com/office/word/2010/wordml" xmlns:w15="http://schemas.microsoft.com/office/word/2012/wordml" xmlns:w16cex="http://schemas.microsoft.com/office/word/2018/wordml/cex" xmlns:w16cid="http://schemas.microsoft.com/office/word/2016/wordml/cid" xmlns:w16="http://schemas.microsoft.com/office/word/2018/wordml" xmlns:w16sdtdh="http://schemas.microsoft.com/office/word/2020/wordml/sdtdatahash" xmlns:w16se="http://schemas.microsoft.com/office/word/2015/wordml/symex" xmlns:wpg="http://schemas.microsoft.com/office/word/2010/wordprocessingGroup" xmlns:wpi="http://schemas.microsoft.com/office/word/2010/wordprocessingInk" xmlns:wne="http://schemas.microsoft.com/office/word/2006/wordml" xmlns:wps="http://schemas.microsoft.com/office/word/2010/wordprocessingShape" mc:Ignorable="w14 w15 w16se w16cid w16 w16cex w16sdtdh wp14">
   <w:p>
     <w:pPr>
       <w:pStyle w:val="Footer"/>
@@ -9996,7 +9978,7 @@
                     <w:szCs w:val="17"/>
                   </w:rPr>
                 </w:pPr>
-                <w:bookmarkStart w:id="5" w:name="_Hlk24191091"/>
+                <w:bookmarkStart w:id="4" w:name="_Hlk24191091"/>
                 <w:r>
                   <w:rPr>
                     <w:sz w:val="17"/>
@@ -10123,7 +10105,7 @@
                   <w:t>.</w:t>
                 </w:r>
               </w:p>
-              <w:bookmarkEnd w:id="5"/>
+              <w:bookmarkEnd w:id="4"/>
               <w:p>
                 <w:pPr>
                   <w:spacing w:line="240" w:lineRule="auto"/>
@@ -10832,31 +10814,16 @@
                   </w:rPr>
                   <w:t xml:space="preserve"> of </w:t>
                 </w:r>
-                <w:r>
-                  <w:fldChar w:fldCharType="begin"/>
-                </w:r>
-                <w:r>
-                  <w:instrText xml:space="preserve"> NUMPAGES   \* MERGEFORMAT </w:instrText>
-                </w:r>
-                <w:r>
-                  <w:fldChar w:fldCharType="separate"/>
-                </w:r>
-                <w:r>
-                  <w:rPr>
-                    <w:noProof/>
-                    <w:sz w:val="18"/>
-                    <w:szCs w:val="18"/>
-                  </w:rPr>
-                  <w:t>11</w:t>
-                </w:r>
-                <w:r>
-                  <w:rPr>
-                    <w:noProof/>
-                    <w:sz w:val="18"/>
-                    <w:szCs w:val="18"/>
-                  </w:rPr>
-                  <w:fldChar w:fldCharType="end"/>
-                </w:r>
+                <w:fldSimple w:instr=" NUMPAGES   \* MERGEFORMAT ">
+                  <w:r>
+                    <w:rPr>
+                      <w:noProof/>
+                      <w:sz w:val="18"/>
+                      <w:szCs w:val="18"/>
+                    </w:rPr>
+                    <w:t>11</w:t>
+                  </w:r>
+                </w:fldSimple>
               </w:p>
             </w:txbxContent>
           </v:textbox>
@@ -10868,7 +10835,7 @@
 </file>
 
 <file path=word/footnotes.xml><?xml version="1.0" encoding="utf-8"?>
-<w:footnotes xmlns:wpc="http://schemas.microsoft.com/office/word/2010/wordprocessingCanvas" xmlns:cx="http://schemas.microsoft.com/office/drawing/2014/chartex" xmlns:cx1="http://schemas.microsoft.com/office/drawing/2015/9/8/chartex" xmlns:cx2="http://schemas.microsoft.com/office/drawing/2015/10/21/chartex" xmlns:cx3="http://schemas.microsoft.com/office/drawing/2016/5/9/chartex" xmlns:cx4="http://schemas.microsoft.com/office/drawing/2016/5/10/chartex" xmlns:cx5="http://schemas.microsoft.com/office/drawing/2016/5/11/chartex" xmlns:cx6="http://schemas.microsoft.com/office/drawing/2016/5/12/chartex" xmlns:cx7="http://schemas.microsoft.com/office/drawing/2016/5/13/chartex" xmlns:cx8="http://schemas.microsoft.com/office/drawing/2016/5/14/chartex" xmlns:mc="http://schemas.openxmlformats.org/markup-compatibility/2006" xmlns:aink="http://schemas.microsoft.com/office/drawing/2016/ink" xmlns:am3d="http://schemas.microsoft.com/office/drawing/2017/model3d" xmlns:o="urn:schemas-microsoft-com:office:office" xmlns:r="http://schemas.openxmlformats.org/officeDocument/2006/relationships" xmlns:m="http://schemas.openxmlformats.org/officeDocument/2006/math" xmlns:v="urn:schemas-microsoft-com:vml" xmlns:wp14="http://schemas.microsoft.com/office/word/2010/wordprocessingDrawing" xmlns:wp="http://schemas.openxmlformats.org/drawingml/2006/wordprocessingDrawing" xmlns:w10="urn:schemas-microsoft-com:office:word" xmlns:w="http://schemas.openxmlformats.org/wordprocessingml/2006/main" xmlns:w14="http://schemas.microsoft.com/office/word/2010/wordml" xmlns:w15="http://schemas.microsoft.com/office/word/2012/wordml" xmlns:w16cid="http://schemas.microsoft.com/office/word/2016/wordml/cid" xmlns:w16se="http://schemas.microsoft.com/office/word/2015/wordml/symex" xmlns:wpg="http://schemas.microsoft.com/office/word/2010/wordprocessingGroup" xmlns:wpi="http://schemas.microsoft.com/office/word/2010/wordprocessingInk" xmlns:wne="http://schemas.microsoft.com/office/word/2006/wordml" xmlns:wps="http://schemas.microsoft.com/office/word/2010/wordprocessingShape" mc:Ignorable="w14 w15 w16se w16cid wp14">
+<w:footnotes xmlns:wpc="http://schemas.microsoft.com/office/word/2010/wordprocessingCanvas" xmlns:cx="http://schemas.microsoft.com/office/drawing/2014/chartex" xmlns:cx1="http://schemas.microsoft.com/office/drawing/2015/9/8/chartex" xmlns:cx2="http://schemas.microsoft.com/office/drawing/2015/10/21/chartex" xmlns:cx3="http://schemas.microsoft.com/office/drawing/2016/5/9/chartex" xmlns:cx4="http://schemas.microsoft.com/office/drawing/2016/5/10/chartex" xmlns:cx5="http://schemas.microsoft.com/office/drawing/2016/5/11/chartex" xmlns:cx6="http://schemas.microsoft.com/office/drawing/2016/5/12/chartex" xmlns:cx7="http://schemas.microsoft.com/office/drawing/2016/5/13/chartex" xmlns:cx8="http://schemas.microsoft.com/office/drawing/2016/5/14/chartex" xmlns:mc="http://schemas.openxmlformats.org/markup-compatibility/2006" xmlns:aink="http://schemas.microsoft.com/office/drawing/2016/ink" xmlns:am3d="http://schemas.microsoft.com/office/drawing/2017/model3d" xmlns:o="urn:schemas-microsoft-com:office:office" xmlns:r="http://schemas.openxmlformats.org/officeDocument/2006/relationships" xmlns:m="http://schemas.openxmlformats.org/officeDocument/2006/math" xmlns:v="urn:schemas-microsoft-com:vml" xmlns:wp14="http://schemas.microsoft.com/office/word/2010/wordprocessingDrawing" xmlns:wp="http://schemas.openxmlformats.org/drawingml/2006/wordprocessingDrawing" xmlns:w10="urn:schemas-microsoft-com:office:word" xmlns:w="http://schemas.openxmlformats.org/wordprocessingml/2006/main" xmlns:w14="http://schemas.microsoft.com/office/word/2010/wordml" xmlns:w15="http://schemas.microsoft.com/office/word/2012/wordml" xmlns:w16cex="http://schemas.microsoft.com/office/word/2018/wordml/cex" xmlns:w16cid="http://schemas.microsoft.com/office/word/2016/wordml/cid" xmlns:w16="http://schemas.microsoft.com/office/word/2018/wordml" xmlns:w16sdtdh="http://schemas.microsoft.com/office/word/2020/wordml/sdtdatahash" xmlns:w16se="http://schemas.microsoft.com/office/word/2015/wordml/symex" xmlns:wpg="http://schemas.microsoft.com/office/word/2010/wordprocessingGroup" xmlns:wpi="http://schemas.microsoft.com/office/word/2010/wordprocessingInk" xmlns:wne="http://schemas.microsoft.com/office/word/2006/wordml" xmlns:wps="http://schemas.microsoft.com/office/word/2010/wordprocessingShape" mc:Ignorable="w14 w15 w16se w16cid w16 w16cex w16sdtdh wp14">
   <w:footnote w:type="separator" w:id="-1">
     <w:p>
       <w:pPr>
@@ -10893,7 +10860,7 @@
 </file>
 
 <file path=word/header1.xml><?xml version="1.0" encoding="utf-8"?>
-<w:hdr xmlns:wpc="http://schemas.microsoft.com/office/word/2010/wordprocessingCanvas" xmlns:cx="http://schemas.microsoft.com/office/drawing/2014/chartex" xmlns:cx1="http://schemas.microsoft.com/office/drawing/2015/9/8/chartex" xmlns:cx2="http://schemas.microsoft.com/office/drawing/2015/10/21/chartex" xmlns:cx3="http://schemas.microsoft.com/office/drawing/2016/5/9/chartex" xmlns:cx4="http://schemas.microsoft.com/office/drawing/2016/5/10/chartex" xmlns:cx5="http://schemas.microsoft.com/office/drawing/2016/5/11/chartex" xmlns:cx6="http://schemas.microsoft.com/office/drawing/2016/5/12/chartex" xmlns:cx7="http://schemas.microsoft.com/office/drawing/2016/5/13/chartex" xmlns:cx8="http://schemas.microsoft.com/office/drawing/2016/5/14/chartex" xmlns:mc="http://schemas.openxmlformats.org/markup-compatibility/2006" xmlns:aink="http://schemas.microsoft.com/office/drawing/2016/ink" xmlns:am3d="http://schemas.microsoft.com/office/drawing/2017/model3d" xmlns:o="urn:schemas-microsoft-com:office:office" xmlns:r="http://schemas.openxmlformats.org/officeDocument/2006/relationships" xmlns:m="http://schemas.openxmlformats.org/officeDocument/2006/math" xmlns:v="urn:schemas-microsoft-com:vml" xmlns:wp14="http://schemas.microsoft.com/office/word/2010/wordprocessingDrawing" xmlns:wp="http://schemas.openxmlformats.org/drawingml/2006/wordprocessingDrawing" xmlns:w10="urn:schemas-microsoft-com:office:word" xmlns:w="http://schemas.openxmlformats.org/wordprocessingml/2006/main" xmlns:w14="http://schemas.microsoft.com/office/word/2010/wordml" xmlns:w15="http://schemas.microsoft.com/office/word/2012/wordml" xmlns:w16cid="http://schemas.microsoft.com/office/word/2016/wordml/cid" xmlns:w16se="http://schemas.microsoft.com/office/word/2015/wordml/symex" xmlns:wpg="http://schemas.microsoft.com/office/word/2010/wordprocessingGroup" xmlns:wpi="http://schemas.microsoft.com/office/word/2010/wordprocessingInk" xmlns:wne="http://schemas.microsoft.com/office/word/2006/wordml" xmlns:wps="http://schemas.microsoft.com/office/word/2010/wordprocessingShape" mc:Ignorable="w14 w15 w16se w16cid wp14">
+<w:hdr xmlns:wpc="http://schemas.microsoft.com/office/word/2010/wordprocessingCanvas" xmlns:cx="http://schemas.microsoft.com/office/drawing/2014/chartex" xmlns:cx1="http://schemas.microsoft.com/office/drawing/2015/9/8/chartex" xmlns:cx2="http://schemas.microsoft.com/office/drawing/2015/10/21/chartex" xmlns:cx3="http://schemas.microsoft.com/office/drawing/2016/5/9/chartex" xmlns:cx4="http://schemas.microsoft.com/office/drawing/2016/5/10/chartex" xmlns:cx5="http://schemas.microsoft.com/office/drawing/2016/5/11/chartex" xmlns:cx6="http://schemas.microsoft.com/office/drawing/2016/5/12/chartex" xmlns:cx7="http://schemas.microsoft.com/office/drawing/2016/5/13/chartex" xmlns:cx8="http://schemas.microsoft.com/office/drawing/2016/5/14/chartex" xmlns:mc="http://schemas.openxmlformats.org/markup-compatibility/2006" xmlns:aink="http://schemas.microsoft.com/office/drawing/2016/ink" xmlns:am3d="http://schemas.microsoft.com/office/drawing/2017/model3d" xmlns:o="urn:schemas-microsoft-com:office:office" xmlns:r="http://schemas.openxmlformats.org/officeDocument/2006/relationships" xmlns:m="http://schemas.openxmlformats.org/officeDocument/2006/math" xmlns:v="urn:schemas-microsoft-com:vml" xmlns:wp14="http://schemas.microsoft.com/office/word/2010/wordprocessingDrawing" xmlns:wp="http://schemas.openxmlformats.org/drawingml/2006/wordprocessingDrawing" xmlns:w10="urn:schemas-microsoft-com:office:word" xmlns:w="http://schemas.openxmlformats.org/wordprocessingml/2006/main" xmlns:w14="http://schemas.microsoft.com/office/word/2010/wordml" xmlns:w15="http://schemas.microsoft.com/office/word/2012/wordml" xmlns:w16cex="http://schemas.microsoft.com/office/word/2018/wordml/cex" xmlns:w16cid="http://schemas.microsoft.com/office/word/2016/wordml/cid" xmlns:w16="http://schemas.microsoft.com/office/word/2018/wordml" xmlns:w16sdtdh="http://schemas.microsoft.com/office/word/2020/wordml/sdtdatahash" xmlns:w16se="http://schemas.microsoft.com/office/word/2015/wordml/symex" xmlns:wpg="http://schemas.microsoft.com/office/word/2010/wordprocessingGroup" xmlns:wpi="http://schemas.microsoft.com/office/word/2010/wordprocessingInk" xmlns:wne="http://schemas.microsoft.com/office/word/2006/wordml" xmlns:wps="http://schemas.microsoft.com/office/word/2010/wordprocessingShape" mc:Ignorable="w14 w15 w16se w16cid w16 w16cex w16sdtdh wp14">
   <w:p>
     <w:pPr>
       <w:pStyle w:val="Header"/>
@@ -10904,7 +10871,7 @@
 </file>
 
 <file path=word/numbering.xml><?xml version="1.0" encoding="utf-8"?>
-<w:numbering xmlns:wpc="http://schemas.microsoft.com/office/word/2010/wordprocessingCanvas" xmlns:cx="http://schemas.microsoft.com/office/drawing/2014/chartex" xmlns:cx1="http://schemas.microsoft.com/office/drawing/2015/9/8/chartex" xmlns:cx2="http://schemas.microsoft.com/office/drawing/2015/10/21/chartex" xmlns:cx3="http://schemas.microsoft.com/office/drawing/2016/5/9/chartex" xmlns:cx4="http://schemas.microsoft.com/office/drawing/2016/5/10/chartex" xmlns:cx5="http://schemas.microsoft.com/office/drawing/2016/5/11/chartex" xmlns:cx6="http://schemas.microsoft.com/office/drawing/2016/5/12/chartex" xmlns:cx7="http://schemas.microsoft.com/office/drawing/2016/5/13/chartex" xmlns:cx8="http://schemas.microsoft.com/office/drawing/2016/5/14/chartex" xmlns:mc="http://schemas.openxmlformats.org/markup-compatibility/2006" xmlns:aink="http://schemas.microsoft.com/office/drawing/2016/ink" xmlns:am3d="http://schemas.microsoft.com/office/drawing/2017/model3d" xmlns:o="urn:schemas-microsoft-com:office:office" xmlns:r="http://schemas.openxmlformats.org/officeDocument/2006/relationships" xmlns:m="http://schemas.openxmlformats.org/officeDocument/2006/math" xmlns:v="urn:schemas-microsoft-com:vml" xmlns:wp14="http://schemas.microsoft.com/office/word/2010/wordprocessingDrawing" xmlns:wp="http://schemas.openxmlformats.org/drawingml/2006/wordprocessingDrawing" xmlns:w10="urn:schemas-microsoft-com:office:word" xmlns:w="http://schemas.openxmlformats.org/wordprocessingml/2006/main" xmlns:w14="http://schemas.microsoft.com/office/word/2010/wordml" xmlns:w15="http://schemas.microsoft.com/office/word/2012/wordml" xmlns:w16cid="http://schemas.microsoft.com/office/word/2016/wordml/cid" xmlns:w16se="http://schemas.microsoft.com/office/word/2015/wordml/symex" xmlns:wpg="http://schemas.microsoft.com/office/word/2010/wordprocessingGroup" xmlns:wpi="http://schemas.microsoft.com/office/word/2010/wordprocessingInk" xmlns:wne="http://schemas.microsoft.com/office/word/2006/wordml" xmlns:wps="http://schemas.microsoft.com/office/word/2010/wordprocessingShape" mc:Ignorable="w14 w15 w16se w16cid wp14">
+<w:numbering xmlns:wpc="http://schemas.microsoft.com/office/word/2010/wordprocessingCanvas" xmlns:cx="http://schemas.microsoft.com/office/drawing/2014/chartex" xmlns:cx1="http://schemas.microsoft.com/office/drawing/2015/9/8/chartex" xmlns:cx2="http://schemas.microsoft.com/office/drawing/2015/10/21/chartex" xmlns:cx3="http://schemas.microsoft.com/office/drawing/2016/5/9/chartex" xmlns:cx4="http://schemas.microsoft.com/office/drawing/2016/5/10/chartex" xmlns:cx5="http://schemas.microsoft.com/office/drawing/2016/5/11/chartex" xmlns:cx6="http://schemas.microsoft.com/office/drawing/2016/5/12/chartex" xmlns:cx7="http://schemas.microsoft.com/office/drawing/2016/5/13/chartex" xmlns:cx8="http://schemas.microsoft.com/office/drawing/2016/5/14/chartex" xmlns:mc="http://schemas.openxmlformats.org/markup-compatibility/2006" xmlns:aink="http://schemas.microsoft.com/office/drawing/2016/ink" xmlns:am3d="http://schemas.microsoft.com/office/drawing/2017/model3d" xmlns:o="urn:schemas-microsoft-com:office:office" xmlns:r="http://schemas.openxmlformats.org/officeDocument/2006/relationships" xmlns:m="http://schemas.openxmlformats.org/officeDocument/2006/math" xmlns:v="urn:schemas-microsoft-com:vml" xmlns:wp14="http://schemas.microsoft.com/office/word/2010/wordprocessingDrawing" xmlns:wp="http://schemas.openxmlformats.org/drawingml/2006/wordprocessingDrawing" xmlns:w10="urn:schemas-microsoft-com:office:word" xmlns:w="http://schemas.openxmlformats.org/wordprocessingml/2006/main" xmlns:w14="http://schemas.microsoft.com/office/word/2010/wordml" xmlns:w15="http://schemas.microsoft.com/office/word/2012/wordml" xmlns:w16cex="http://schemas.microsoft.com/office/word/2018/wordml/cex" xmlns:w16cid="http://schemas.microsoft.com/office/word/2016/wordml/cid" xmlns:w16="http://schemas.microsoft.com/office/word/2018/wordml" xmlns:w16sdtdh="http://schemas.microsoft.com/office/word/2020/wordml/sdtdatahash" xmlns:w16se="http://schemas.microsoft.com/office/word/2015/wordml/symex" xmlns:wpg="http://schemas.microsoft.com/office/word/2010/wordprocessingGroup" xmlns:wpi="http://schemas.microsoft.com/office/word/2010/wordprocessingInk" xmlns:wne="http://schemas.microsoft.com/office/word/2006/wordml" xmlns:wps="http://schemas.microsoft.com/office/word/2010/wordprocessingShape" mc:Ignorable="w14 w15 w16se w16cid w16 w16cex w16sdtdh wp14">
   <w:abstractNum w:abstractNumId="0" w15:restartNumberingAfterBreak="0">
     <w:nsid w:val="04E60920"/>
     <w:multiLevelType w:val="hybridMultilevel"/>
@@ -17216,7 +17183,7 @@
 </file>
 
 <file path=word/styles.xml><?xml version="1.0" encoding="utf-8"?>
-<w:styles xmlns:mc="http://schemas.openxmlformats.org/markup-compatibility/2006" xmlns:r="http://schemas.openxmlformats.org/officeDocument/2006/relationships" xmlns:w="http://schemas.openxmlformats.org/wordprocessingml/2006/main" xmlns:w14="http://schemas.microsoft.com/office/word/2010/wordml" xmlns:w15="http://schemas.microsoft.com/office/word/2012/wordml" xmlns:w16cid="http://schemas.microsoft.com/office/word/2016/wordml/cid" xmlns:w16se="http://schemas.microsoft.com/office/word/2015/wordml/symex" mc:Ignorable="w14 w15 w16se w16cid">
+<w:styles xmlns:mc="http://schemas.openxmlformats.org/markup-compatibility/2006" xmlns:r="http://schemas.openxmlformats.org/officeDocument/2006/relationships" xmlns:w="http://schemas.openxmlformats.org/wordprocessingml/2006/main" xmlns:w14="http://schemas.microsoft.com/office/word/2010/wordml" xmlns:w15="http://schemas.microsoft.com/office/word/2012/wordml" xmlns:w16cex="http://schemas.microsoft.com/office/word/2018/wordml/cex" xmlns:w16cid="http://schemas.microsoft.com/office/word/2016/wordml/cid" xmlns:w16="http://schemas.microsoft.com/office/word/2018/wordml" xmlns:w16sdtdh="http://schemas.microsoft.com/office/word/2020/wordml/sdtdatahash" xmlns:w16se="http://schemas.microsoft.com/office/word/2015/wordml/symex" mc:Ignorable="w14 w15 w16se w16cid w16 w16cex w16sdtdh">
   <w:docDefaults>
     <w:rPrDefault>
       <w:rPr>
